--- a/기획/거학 적.docx
+++ b/기획/거학 적.docx
@@ -1,71 +1,386 @@
 
 <file path=word/document.xml><?xml version="1.0" encoding="utf-8"?>
-<w:document xmlns:wpc="http://schemas.microsoft.com/office/word/2010/wordprocessingCanvas" xmlns:cx="http://schemas.microsoft.com/office/drawing/2014/chartex" xmlns:cx1="http://schemas.microsoft.com/office/drawing/2015/9/8/chartex" xmlns:mc="http://schemas.openxmlformats.org/markup-compatibility/2006" xmlns:o="urn:schemas-microsoft-com:office:office" xmlns:r="http://schemas.openxmlformats.org/officeDocument/2006/relationships" xmlns:m="http://schemas.openxmlformats.org/officeDocument/2006/math" xmlns:v="urn:schemas-microsoft-com:vml" xmlns:wp14="http://schemas.microsoft.com/office/word/2010/wordprocessingDrawing" xmlns:wp="http://schemas.openxmlformats.org/drawingml/2006/wordprocessingDrawing" xmlns:w10="urn:schemas-microsoft-com:office:word" xmlns:w="http://schemas.openxmlformats.org/wordprocessingml/2006/main" xmlns:w14="http://schemas.microsoft.com/office/word/2010/wordml" xmlns:w15="http://schemas.microsoft.com/office/word/2012/wordml" xmlns:w16se="http://schemas.microsoft.com/office/word/2015/wordml/symex" xmlns:wpg="http://schemas.microsoft.com/office/word/2010/wordprocessingGroup" xmlns:wpi="http://schemas.microsoft.com/office/word/2010/wordprocessingInk" xmlns:wne="http://schemas.microsoft.com/office/word/2006/wordml" xmlns:wps="http://schemas.microsoft.com/office/word/2010/wordprocessingShape" mc:Ignorable="w14 w15 w16se wp14">
+<w:document xmlns:wpc="http://schemas.microsoft.com/office/word/2010/wordprocessingCanvas" xmlns:cx="http://schemas.microsoft.com/office/drawing/2014/chartex" xmlns:cx1="http://schemas.microsoft.com/office/drawing/2015/9/8/chartex" xmlns:cx2="http://schemas.microsoft.com/office/drawing/2015/10/21/chartex" xmlns:cx3="http://schemas.microsoft.com/office/drawing/2016/5/9/chartex" xmlns:cx4="http://schemas.microsoft.com/office/drawing/2016/5/10/chartex" xmlns:cx5="http://schemas.microsoft.com/office/drawing/2016/5/11/chartex" xmlns:cx6="http://schemas.microsoft.com/office/drawing/2016/5/12/chartex" xmlns:cx7="http://schemas.microsoft.com/office/drawing/2016/5/13/chartex" xmlns:cx8="http://schemas.microsoft.com/office/drawing/2016/5/14/chartex" xmlns:mc="http://schemas.openxmlformats.org/markup-compatibility/2006" xmlns:aink="http://schemas.microsoft.com/office/drawing/2016/ink" xmlns:am3d="http://schemas.microsoft.com/office/drawing/2017/model3d" xmlns:o="urn:schemas-microsoft-com:office:office" xmlns:oel="http://schemas.microsoft.com/office/2019/extlst" xmlns:r="http://schemas.openxmlformats.org/officeDocument/2006/relationships" xmlns:m="http://schemas.openxmlformats.org/officeDocument/2006/math" xmlns:v="urn:schemas-microsoft-com:vml" xmlns:wp14="http://schemas.microsoft.com/office/word/2010/wordprocessingDrawing" xmlns:wp="http://schemas.openxmlformats.org/drawingml/2006/wordprocessingDrawing" xmlns:w10="urn:schemas-microsoft-com:office:word" xmlns:w="http://schemas.openxmlformats.org/wordprocessingml/2006/main" xmlns:w14="http://schemas.microsoft.com/office/word/2010/wordml" xmlns:w15="http://schemas.microsoft.com/office/word/2012/wordml" xmlns:w16cex="http://schemas.microsoft.com/office/word/2018/wordml/cex" xmlns:w16cid="http://schemas.microsoft.com/office/word/2016/wordml/cid" xmlns:w16="http://schemas.microsoft.com/office/word/2018/wordml" xmlns:w16sdtdh="http://schemas.microsoft.com/office/word/2020/wordml/sdtdatahash" xmlns:w16se="http://schemas.microsoft.com/office/word/2015/wordml/symex" xmlns:wpg="http://schemas.microsoft.com/office/word/2010/wordprocessingGroup" xmlns:wpi="http://schemas.microsoft.com/office/word/2010/wordprocessingInk" xmlns:wne="http://schemas.microsoft.com/office/word/2006/wordml" xmlns:wps="http://schemas.microsoft.com/office/word/2010/wordprocessingShape" mc:Ignorable="w14 w15 w16se w16cid w16 w16cex w16sdtdh wp14">
   <w:body>
     <w:p>
       <w:r>
         <w:rPr>
           <w:rFonts w:hint="eastAsia"/>
         </w:rPr>
-        <w:t>적 기본 형태</w:t>
-      </w:r>
-    </w:p>
-    <w:p>
-      <w:r>
-        <w:rPr>
-          <w:rFonts w:hint="eastAsia"/>
-        </w:rPr>
-        <w:t xml:space="preserve">대충 </w:t>
-      </w:r>
-      <w:proofErr w:type="spellStart"/>
-      <w:r>
-        <w:rPr>
-          <w:rFonts w:hint="eastAsia"/>
-        </w:rPr>
-        <w:t>슬라임</w:t>
-      </w:r>
-      <w:proofErr w:type="spellEnd"/>
+        <w:t xml:space="preserve">적 </w:t>
+      </w:r>
+    </w:p>
+    <w:p>
+      <w:pPr>
+        <w:widowControl/>
+        <w:wordWrap/>
+        <w:autoSpaceDE/>
+        <w:autoSpaceDN/>
+      </w:pPr>
+      <w:r>
+        <w:br w:type="page"/>
+      </w:r>
+    </w:p>
+    <w:p>
+      <w:pPr>
+        <w:widowControl/>
+        <w:wordWrap/>
+        <w:autoSpaceDE/>
+        <w:autoSpaceDN/>
+        <w:rPr>
+          <w:sz w:val="28"/>
+          <w:szCs w:val="30"/>
+        </w:rPr>
+      </w:pPr>
+      <w:r>
+        <w:rPr>
+          <w:rFonts w:hint="eastAsia"/>
+          <w:sz w:val="28"/>
+          <w:szCs w:val="30"/>
+        </w:rPr>
+        <w:lastRenderedPageBreak/>
+        <w:t>목차</w:t>
+      </w:r>
+    </w:p>
+    <w:p>
+      <w:pPr>
+        <w:widowControl/>
+        <w:wordWrap/>
+        <w:autoSpaceDE/>
+        <w:autoSpaceDN/>
+        <w:rPr>
+          <w:sz w:val="24"/>
+          <w:szCs w:val="26"/>
+        </w:rPr>
+      </w:pPr>
+      <w:r>
+        <w:rPr>
+          <w:rFonts w:hint="eastAsia"/>
+          <w:sz w:val="24"/>
+          <w:szCs w:val="26"/>
+        </w:rPr>
+        <w:t>1</w:t>
+      </w:r>
+      <w:r>
+        <w:rPr>
+          <w:sz w:val="24"/>
+          <w:szCs w:val="26"/>
+        </w:rPr>
+        <w:t xml:space="preserve">. </w:t>
+      </w:r>
+      <w:r>
+        <w:rPr>
+          <w:rFonts w:hint="eastAsia"/>
+          <w:sz w:val="24"/>
+          <w:szCs w:val="26"/>
+        </w:rPr>
+        <w:t>개요</w:t>
+      </w:r>
+    </w:p>
+    <w:p>
+      <w:pPr>
+        <w:widowControl/>
+        <w:wordWrap/>
+        <w:autoSpaceDE/>
+        <w:autoSpaceDN/>
+        <w:rPr>
+          <w:sz w:val="24"/>
+          <w:szCs w:val="26"/>
+        </w:rPr>
+      </w:pPr>
+      <w:r>
+        <w:rPr>
+          <w:rFonts w:hint="eastAsia"/>
+          <w:sz w:val="24"/>
+          <w:szCs w:val="26"/>
+        </w:rPr>
+        <w:t>2</w:t>
+      </w:r>
+      <w:r>
+        <w:rPr>
+          <w:sz w:val="24"/>
+          <w:szCs w:val="26"/>
+        </w:rPr>
+        <w:t xml:space="preserve">. </w:t>
+      </w:r>
+      <w:r>
+        <w:rPr>
+          <w:rFonts w:hint="eastAsia"/>
+          <w:sz w:val="24"/>
+          <w:szCs w:val="26"/>
+        </w:rPr>
+        <w:t>형태</w:t>
+      </w:r>
+    </w:p>
+    <w:p>
+      <w:pPr>
+        <w:widowControl/>
+        <w:wordWrap/>
+        <w:autoSpaceDE/>
+        <w:autoSpaceDN/>
+        <w:rPr>
+          <w:sz w:val="24"/>
+          <w:szCs w:val="26"/>
+        </w:rPr>
+      </w:pPr>
+      <w:r>
+        <w:rPr>
+          <w:rFonts w:hint="eastAsia"/>
+          <w:sz w:val="24"/>
+          <w:szCs w:val="26"/>
+        </w:rPr>
+        <w:t>3</w:t>
+      </w:r>
+      <w:r>
+        <w:rPr>
+          <w:sz w:val="24"/>
+          <w:szCs w:val="26"/>
+        </w:rPr>
+        <w:t xml:space="preserve">. </w:t>
+      </w:r>
+      <w:r>
+        <w:rPr>
+          <w:rFonts w:hint="eastAsia"/>
+          <w:sz w:val="24"/>
+          <w:szCs w:val="26"/>
+        </w:rPr>
+        <w:t>파라미터</w:t>
+      </w:r>
+    </w:p>
+    <w:p>
+      <w:pPr>
+        <w:widowControl/>
+        <w:wordWrap/>
+        <w:autoSpaceDE/>
+        <w:autoSpaceDN/>
+        <w:rPr>
+          <w:sz w:val="24"/>
+          <w:szCs w:val="26"/>
+        </w:rPr>
+      </w:pPr>
+      <w:r>
+        <w:rPr>
+          <w:rFonts w:hint="eastAsia"/>
+          <w:sz w:val="24"/>
+          <w:szCs w:val="26"/>
+        </w:rPr>
+        <w:t>4</w:t>
+      </w:r>
+      <w:r>
+        <w:rPr>
+          <w:sz w:val="24"/>
+          <w:szCs w:val="26"/>
+        </w:rPr>
+        <w:t xml:space="preserve">. </w:t>
+      </w:r>
+      <w:r>
+        <w:rPr>
+          <w:rFonts w:hint="eastAsia"/>
+          <w:sz w:val="24"/>
+          <w:szCs w:val="26"/>
+        </w:rPr>
+        <w:t>패턴</w:t>
+      </w:r>
+    </w:p>
+    <w:p>
+      <w:pPr>
+        <w:widowControl/>
+        <w:wordWrap/>
+        <w:autoSpaceDE/>
+        <w:autoSpaceDN/>
+      </w:pPr>
+      <w:r>
+        <w:br w:type="page"/>
+      </w:r>
+    </w:p>
+    <w:p>
+      <w:pPr>
+        <w:rPr>
+          <w:sz w:val="24"/>
+          <w:szCs w:val="26"/>
+        </w:rPr>
+      </w:pPr>
+      <w:r>
+        <w:rPr>
+          <w:rFonts w:hint="eastAsia"/>
+          <w:sz w:val="24"/>
+          <w:szCs w:val="26"/>
+        </w:rPr>
+        <w:lastRenderedPageBreak/>
+        <w:t>1</w:t>
+      </w:r>
+      <w:r>
+        <w:rPr>
+          <w:sz w:val="24"/>
+          <w:szCs w:val="26"/>
+        </w:rPr>
+        <w:t xml:space="preserve">. </w:t>
+      </w:r>
+      <w:r>
+        <w:rPr>
+          <w:rFonts w:hint="eastAsia"/>
+          <w:sz w:val="24"/>
+          <w:szCs w:val="26"/>
+        </w:rPr>
+        <w:t>개요</w:t>
+      </w:r>
+    </w:p>
+    <w:p>
+      <w:r>
+        <w:rPr>
+          <w:rFonts w:hint="eastAsia"/>
+        </w:rPr>
+        <w:t xml:space="preserve"> 이 문서는 슬라임슬레이어(가제)의 적 캐릭터를 설명하는 문서로 추후 수정될 수 있다.</w:t>
+      </w:r>
+    </w:p>
+    <w:p/>
+    <w:p>
+      <w:pPr>
+        <w:rPr>
+          <w:sz w:val="24"/>
+          <w:szCs w:val="26"/>
+        </w:rPr>
+      </w:pPr>
+      <w:r>
+        <w:rPr>
+          <w:rFonts w:hint="eastAsia"/>
+          <w:sz w:val="24"/>
+          <w:szCs w:val="26"/>
+        </w:rPr>
+        <w:t>2</w:t>
+      </w:r>
+      <w:r>
+        <w:rPr>
+          <w:sz w:val="24"/>
+          <w:szCs w:val="26"/>
+        </w:rPr>
+        <w:t xml:space="preserve">. </w:t>
+      </w:r>
+      <w:r>
+        <w:rPr>
+          <w:rFonts w:hint="eastAsia"/>
+          <w:sz w:val="24"/>
+          <w:szCs w:val="26"/>
+        </w:rPr>
+        <w:t>형태</w:t>
+      </w:r>
+    </w:p>
+    <w:p>
       <w:r>
         <w:rPr>
           <w:rFonts w:hint="eastAsia"/>
         </w:rPr>
         <w:t xml:space="preserve"> </w:t>
       </w:r>
-      <w:proofErr w:type="spellStart"/>
-      <w:r>
-        <w:rPr>
-          <w:rFonts w:hint="eastAsia"/>
-        </w:rPr>
-        <w:t>에셋</w:t>
-      </w:r>
-      <w:proofErr w:type="spellEnd"/>
-      <w:r>
-        <w:rPr>
-          <w:rFonts w:hint="eastAsia"/>
-        </w:rPr>
-        <w:t xml:space="preserve"> 이미지</w:t>
-      </w:r>
-    </w:p>
+      <w:r>
+        <w:drawing>
+          <wp:inline distT="0" distB="0" distL="0" distR="0" wp14:anchorId="281906C8" wp14:editId="0824BBAD">
+            <wp:extent cx="3133725" cy="3021136"/>
+            <wp:effectExtent l="0" t="0" r="0" b="8255"/>
+            <wp:docPr id="1" name="그림 1"/>
+            <wp:cNvGraphicFramePr>
+              <a:graphicFrameLocks xmlns:a="http://schemas.openxmlformats.org/drawingml/2006/main" noChangeAspect="1"/>
+            </wp:cNvGraphicFramePr>
+            <a:graphic xmlns:a="http://schemas.openxmlformats.org/drawingml/2006/main">
+              <a:graphicData uri="http://schemas.openxmlformats.org/drawingml/2006/picture">
+                <pic:pic xmlns:pic="http://schemas.openxmlformats.org/drawingml/2006/picture">
+                  <pic:nvPicPr>
+                    <pic:cNvPr id="1" name=""/>
+                    <pic:cNvPicPr/>
+                  </pic:nvPicPr>
+                  <pic:blipFill>
+                    <a:blip r:embed="rId4"/>
+                    <a:stretch>
+                      <a:fillRect/>
+                    </a:stretch>
+                  </pic:blipFill>
+                  <pic:spPr>
+                    <a:xfrm>
+                      <a:off x="0" y="0"/>
+                      <a:ext cx="3139895" cy="3027084"/>
+                    </a:xfrm>
+                    <a:prstGeom prst="rect">
+                      <a:avLst/>
+                    </a:prstGeom>
+                  </pic:spPr>
+                </pic:pic>
+              </a:graphicData>
+            </a:graphic>
+          </wp:inline>
+        </w:drawing>
+      </w:r>
+    </w:p>
+    <w:p>
+      <w:r>
+        <w:t xml:space="preserve"> </w:t>
+      </w:r>
+      <w:r>
+        <w:rPr>
+          <w:rFonts w:hint="eastAsia"/>
+        </w:rPr>
+        <w:t>크기</w:t>
+      </w:r>
+      <w:r>
+        <w:t xml:space="preserve">: </w:t>
+      </w:r>
+      <w:r>
+        <w:rPr>
+          <w:rFonts w:hint="eastAsia"/>
+        </w:rPr>
+        <w:t>3</w:t>
+      </w:r>
+      <w:r>
+        <w:t xml:space="preserve"> x 3 x 3 </w:t>
+      </w:r>
+      <w:r>
+        <w:rPr>
+          <w:rFonts w:hint="eastAsia"/>
+        </w:rPr>
+        <w:t>m</w:t>
+      </w:r>
+    </w:p>
+    <w:p/>
     <w:p>
       <w:pPr>
-        <w:rPr>
-          <w:rFonts w:hint="eastAsia"/>
+        <w:widowControl/>
+        <w:wordWrap/>
+        <w:autoSpaceDE/>
+        <w:autoSpaceDN/>
+        <w:rPr>
+          <w:sz w:val="24"/>
+          <w:szCs w:val="26"/>
         </w:rPr>
       </w:pPr>
       <w:r>
         <w:rPr>
           <w:rFonts w:hint="eastAsia"/>
-        </w:rPr>
-        <w:t>크기</w:t>
-      </w:r>
-      <w:r>
-        <w:t>: 3</w:t>
-      </w:r>
-      <w:r>
-        <w:rPr>
-          <w:rFonts w:hint="eastAsia"/>
-        </w:rPr>
-        <w:t>x3x3m</w:t>
+          <w:sz w:val="24"/>
+          <w:szCs w:val="26"/>
+        </w:rPr>
+        <w:t>3</w:t>
+      </w:r>
+      <w:r>
+        <w:rPr>
+          <w:sz w:val="24"/>
+          <w:szCs w:val="26"/>
+        </w:rPr>
+        <w:t xml:space="preserve">. </w:t>
+      </w:r>
+      <w:r>
+        <w:rPr>
+          <w:rFonts w:hint="eastAsia"/>
+          <w:sz w:val="24"/>
+          <w:szCs w:val="26"/>
+        </w:rPr>
+        <w:t>파라미터</w:t>
+      </w:r>
+    </w:p>
+    <w:p>
+      <w:r>
+        <w:rPr>
+          <w:rFonts w:hint="eastAsia"/>
+        </w:rPr>
+        <w:t xml:space="preserve"> 파라미터 문서 참조</w:t>
       </w:r>
     </w:p>
     <w:p/>
@@ -73,47 +388,99 @@
       <w:r>
         <w:rPr>
           <w:rFonts w:hint="eastAsia"/>
-        </w:rPr>
-        <w:t>기본 체력: 10</w:t>
-      </w:r>
-      <w:r>
-        <w:t>,</w:t>
-      </w:r>
-      <w:r>
-        <w:rPr>
-          <w:rFonts w:hint="eastAsia"/>
-        </w:rPr>
-        <w:t>000</w:t>
+          <w:sz w:val="24"/>
+          <w:szCs w:val="26"/>
+        </w:rPr>
+        <w:t>4</w:t>
+      </w:r>
+      <w:r>
+        <w:rPr>
+          <w:sz w:val="24"/>
+          <w:szCs w:val="26"/>
+        </w:rPr>
+        <w:t xml:space="preserve">. </w:t>
+      </w:r>
+      <w:r>
+        <w:rPr>
+          <w:rFonts w:hint="eastAsia"/>
+          <w:sz w:val="24"/>
+          <w:szCs w:val="26"/>
+        </w:rPr>
+        <w:t>패턴</w:t>
       </w:r>
     </w:p>
     <w:p/>
     <w:p>
-      <w:proofErr w:type="spellStart"/>
-      <w:r>
-        <w:t>Mob_Hp</w:t>
-      </w:r>
-      <w:proofErr w:type="spellEnd"/>
-    </w:p>
-    <w:p>
-      <w:proofErr w:type="spellStart"/>
-      <w:r>
-        <w:t>Mob_Atk</w:t>
-      </w:r>
-      <w:proofErr w:type="spellEnd"/>
-    </w:p>
-    <w:p>
-      <w:proofErr w:type="spellStart"/>
-      <w:r>
-        <w:t>Mob_Hited</w:t>
-      </w:r>
-      <w:proofErr w:type="spellEnd"/>
-    </w:p>
-    <w:p>
-      <w:proofErr w:type="spellStart"/>
-      <w:r>
-        <w:t>Mob_Slained</w:t>
-      </w:r>
-      <w:proofErr w:type="spellEnd"/>
+      <w:r>
+        <w:rPr>
+          <w:rFonts w:hint="eastAsia"/>
+        </w:rPr>
+        <w:t xml:space="preserve">체력 비율 </w:t>
+      </w:r>
+      <w:r>
+        <w:t xml:space="preserve">40% </w:t>
+      </w:r>
+      <w:r>
+        <w:rPr>
+          <w:rFonts w:hint="eastAsia"/>
+        </w:rPr>
+        <w:t>이하부터 공격력 20% 상승</w:t>
+      </w:r>
+    </w:p>
+    <w:p/>
+    <w:p>
+      <w:r>
+        <w:rPr>
+          <w:rFonts w:hint="eastAsia"/>
+        </w:rPr>
+        <w:t>-</w:t>
+      </w:r>
+      <w:r>
+        <w:t xml:space="preserve"> </w:t>
+      </w:r>
+      <w:r>
+        <w:rPr>
+          <w:rFonts w:hint="eastAsia"/>
+        </w:rPr>
+        <w:t xml:space="preserve">패턴 </w:t>
+      </w:r>
+      <w:r>
+        <w:t>1</w:t>
+      </w:r>
+    </w:p>
+    <w:p>
+      <w:r>
+        <w:rPr>
+          <w:rFonts w:hint="eastAsia"/>
+        </w:rPr>
+        <w:t xml:space="preserve"> 회전하면서 전방위 </w:t>
+      </w:r>
+      <w:r>
+        <w:rPr>
+          <w:rFonts w:hint="eastAsia"/>
+        </w:rPr>
+        <w:t>공격</w:t>
+      </w:r>
+    </w:p>
+    <w:p>
+      <w:r>
+        <w:t xml:space="preserve"> </w:t>
+      </w:r>
+      <w:r>
+        <w:rPr>
+          <w:rFonts w:hint="eastAsia"/>
+        </w:rPr>
+        <w:t xml:space="preserve">전방위 </w:t>
+      </w:r>
+      <w:r>
+        <w:t>5m</w:t>
+      </w:r>
+      <w:r>
+        <w:rPr>
+          <w:rFonts w:hint="eastAsia"/>
+        </w:rPr>
+        <w:t>범위</w:t>
+      </w:r>
     </w:p>
     <w:p>
       <w:pPr>
@@ -127,41 +494,27 @@
         <w:rPr>
           <w:rFonts w:hint="eastAsia"/>
         </w:rPr>
-        <w:t>패턴1: 회전하면서 전방위 공격</w:t>
-      </w:r>
-    </w:p>
-    <w:p>
-      <w:r>
-        <w:rPr>
-          <w:rFonts w:hint="eastAsia"/>
-        </w:rPr>
-        <w:t>패턴2</w:t>
-      </w:r>
-      <w:r>
-        <w:t xml:space="preserve">: </w:t>
-      </w:r>
-      <w:r>
-        <w:rPr>
-          <w:rFonts w:hint="eastAsia"/>
-        </w:rPr>
-        <w:t>보는 방향으로 돌진</w:t>
-      </w:r>
-    </w:p>
-    <w:p>
-      <w:r>
-        <w:rPr>
-          <w:rFonts w:hint="eastAsia"/>
-        </w:rPr>
-        <w:t>패턴3</w:t>
-      </w:r>
-      <w:r>
-        <w:t xml:space="preserve">: </w:t>
-      </w:r>
-      <w:r>
-        <w:rPr>
-          <w:rFonts w:hint="eastAsia"/>
-        </w:rPr>
-        <w:t>보는 방향으로 빠른 몸통박치기</w:t>
+        <w:t>-</w:t>
+      </w:r>
+      <w:r>
+        <w:t xml:space="preserve"> </w:t>
+      </w:r>
+      <w:r>
+        <w:rPr>
+          <w:rFonts w:hint="eastAsia"/>
+        </w:rPr>
+        <w:t xml:space="preserve">패턴 </w:t>
+      </w:r>
+      <w:r>
+        <w:t>2</w:t>
+      </w:r>
+    </w:p>
+    <w:p>
+      <w:r>
+        <w:rPr>
+          <w:rFonts w:hint="eastAsia"/>
+        </w:rPr>
+        <w:t xml:space="preserve"> 보는 방향으로 돌진</w:t>
       </w:r>
     </w:p>
     <w:p>
@@ -174,39 +527,204 @@
         <w:rPr>
           <w:rFonts w:hint="eastAsia"/>
         </w:rPr>
-        <w:t>패턴4</w:t>
-      </w:r>
-      <w:r>
-        <w:t xml:space="preserve">: </w:t>
-      </w:r>
-      <w:r>
-        <w:rPr>
-          <w:rFonts w:hint="eastAsia"/>
-        </w:rPr>
-        <w:t xml:space="preserve">보는 방향 부채꼴 </w:t>
-      </w:r>
-      <w:r>
-        <w:t>180</w:t>
-      </w:r>
-      <w:r>
-        <w:rPr>
-          <w:rFonts w:hint="eastAsia"/>
-        </w:rPr>
-        <w:t>도</w:t>
-      </w:r>
-      <w:r>
-        <w:rPr>
-          <w:rFonts w:hint="eastAsia"/>
-        </w:rPr>
-        <w:t xml:space="preserve"> 짧은 범위 공격</w:t>
-      </w:r>
-    </w:p>
-    <w:p>
-      <w:r>
-        <w:rPr>
-          <w:rFonts w:hint="eastAsia"/>
-        </w:rPr>
-        <w:t xml:space="preserve">패턴5: 체력 </w:t>
+        <w:t xml:space="preserve"> 정면 </w:t>
+      </w:r>
+      <w:r>
+        <w:t>8</w:t>
+      </w:r>
+      <w:r>
+        <w:rPr>
+          <w:rFonts w:hint="eastAsia"/>
+        </w:rPr>
+        <w:t>m</w:t>
+      </w:r>
+      <w:r>
+        <w:t xml:space="preserve"> </w:t>
+      </w:r>
+      <w:r>
+        <w:rPr>
+          <w:rFonts w:hint="eastAsia"/>
+        </w:rPr>
+        <w:t>돌진</w:t>
+      </w:r>
+    </w:p>
+    <w:p>
+      <w:r>
+        <w:rPr>
+          <w:rFonts w:hint="eastAsia"/>
+        </w:rPr>
+        <w:t xml:space="preserve"> </w:t>
+      </w:r>
+    </w:p>
+    <w:p>
+      <w:r>
+        <w:t xml:space="preserve">- </w:t>
+      </w:r>
+      <w:r>
+        <w:rPr>
+          <w:rFonts w:hint="eastAsia"/>
+        </w:rPr>
+        <w:t xml:space="preserve">패턴 </w:t>
+      </w:r>
+      <w:r>
+        <w:t>3</w:t>
+      </w:r>
+    </w:p>
+    <w:p>
+      <w:r>
+        <w:rPr>
+          <w:rFonts w:hint="eastAsia"/>
+        </w:rPr>
+        <w:t xml:space="preserve"> 보는 방향 빠른 돌진</w:t>
+      </w:r>
+    </w:p>
+    <w:p>
+      <w:r>
+        <w:rPr>
+          <w:rFonts w:hint="eastAsia"/>
+        </w:rPr>
+        <w:t xml:space="preserve"> 정면 </w:t>
+      </w:r>
+      <w:r>
+        <w:t xml:space="preserve">3m </w:t>
+      </w:r>
+      <w:r>
+        <w:rPr>
+          <w:rFonts w:hint="eastAsia"/>
+        </w:rPr>
+        <w:t>돌진</w:t>
+      </w:r>
+    </w:p>
+    <w:p/>
+    <w:p>
+      <w:r>
+        <w:rPr>
+          <w:rFonts w:hint="eastAsia"/>
+        </w:rPr>
+        <w:t>-</w:t>
+      </w:r>
+      <w:r>
+        <w:t xml:space="preserve"> </w:t>
+      </w:r>
+      <w:r>
+        <w:rPr>
+          <w:rFonts w:hint="eastAsia"/>
+        </w:rPr>
+        <w:t xml:space="preserve">패턴 </w:t>
+      </w:r>
+      <w:r>
+        <w:t>4</w:t>
+      </w:r>
+    </w:p>
+    <w:p>
+      <w:r>
+        <w:rPr>
+          <w:rFonts w:hint="eastAsia"/>
+        </w:rPr>
+        <w:t xml:space="preserve"> 보는 방향 부채꼴 </w:t>
+      </w:r>
+      <w:r>
+        <w:t>90</w:t>
+      </w:r>
+      <w:r>
+        <w:rPr>
+          <w:rFonts w:hint="eastAsia"/>
+        </w:rPr>
+        <w:t>도 범위공격</w:t>
+      </w:r>
+    </w:p>
+    <w:p>
+      <w:r>
+        <w:rPr>
+          <w:rFonts w:hint="eastAsia"/>
+        </w:rPr>
+        <w:t xml:space="preserve"> 보는 방향 기준 </w:t>
+      </w:r>
+      <w:r>
+        <w:t>90</w:t>
+      </w:r>
+      <w:r>
+        <w:rPr>
+          <w:rFonts w:hint="eastAsia"/>
+        </w:rPr>
+        <w:t xml:space="preserve">도 </w:t>
+      </w:r>
+      <w:r>
+        <w:t>4</w:t>
+      </w:r>
+      <w:r>
+        <w:rPr>
+          <w:rFonts w:hint="eastAsia"/>
+        </w:rPr>
+        <w:t>미터</w:t>
+      </w:r>
+    </w:p>
+    <w:p/>
+    <w:p>
+      <w:r>
+        <w:rPr>
+          <w:rFonts w:hint="eastAsia"/>
+        </w:rPr>
+        <w:t>-</w:t>
+      </w:r>
+      <w:r>
+        <w:t xml:space="preserve"> </w:t>
+      </w:r>
+      <w:r>
+        <w:rPr>
+          <w:rFonts w:hint="eastAsia"/>
+        </w:rPr>
+        <w:t xml:space="preserve">패턴 </w:t>
+      </w:r>
+      <w:r>
+        <w:t>5</w:t>
+      </w:r>
+    </w:p>
+    <w:p>
+      <w:r>
+        <w:rPr>
+          <w:rFonts w:hint="eastAsia"/>
+        </w:rPr>
+        <w:t xml:space="preserve"> 점프 후 찍으면서 공격</w:t>
+      </w:r>
+    </w:p>
+    <w:p>
+      <w:r>
+        <w:rPr>
+          <w:rFonts w:hint="eastAsia"/>
+        </w:rPr>
+        <w:t xml:space="preserve"> 전방위 </w:t>
+      </w:r>
+      <w:r>
+        <w:t xml:space="preserve">4m, </w:t>
+      </w:r>
+      <w:r>
+        <w:rPr>
+          <w:rFonts w:hint="eastAsia"/>
+        </w:rPr>
+        <w:t>플레이어</w:t>
+      </w:r>
+      <w:r>
+        <w:t xml:space="preserve"> </w:t>
+      </w:r>
+      <w:r>
+        <w:rPr>
+          <w:rFonts w:hint="eastAsia"/>
+        </w:rPr>
+        <w:t>캐릭터 위치</w:t>
+      </w:r>
+    </w:p>
+    <w:p>
+      <w:pPr>
+        <w:rPr>
+          <w:rFonts w:hint="eastAsia"/>
+        </w:rPr>
+      </w:pPr>
+      <w:r>
+        <w:rPr>
+          <w:rFonts w:hint="eastAsia"/>
+        </w:rPr>
+        <w:t xml:space="preserve"> 체력 </w:t>
       </w:r>
       <w:r>
         <w:t>40%</w:t>
@@ -215,33 +733,8 @@
         <w:rPr>
           <w:rFonts w:hint="eastAsia"/>
         </w:rPr>
-        <w:t>이하부터 점프해서 사라지고 찍으면서 공격</w:t>
-      </w:r>
-    </w:p>
-    <w:p/>
-    <w:p>
-      <w:pPr>
-        <w:rPr>
-          <w:rFonts w:hint="eastAsia"/>
-        </w:rPr>
-      </w:pPr>
-      <w:r>
-        <w:rPr>
-          <w:rFonts w:hint="eastAsia"/>
-        </w:rPr>
-        <w:t xml:space="preserve">체력 비율 </w:t>
-      </w:r>
-      <w:r>
-        <w:t xml:space="preserve">40% </w:t>
-      </w:r>
-      <w:r>
-        <w:rPr>
-          <w:rFonts w:hint="eastAsia"/>
-        </w:rPr>
-        <w:t>이하부터 공격력 20% 상승</w:t>
-      </w:r>
-      <w:bookmarkStart w:id="0" w:name="_GoBack"/>
-      <w:bookmarkEnd w:id="0"/>
+        <w:t>이하에 최초 사용 후 상시사용</w:t>
+      </w:r>
     </w:p>
     <w:sectPr>
       <w:pgSz w:w="11906" w:h="16838"/>
@@ -254,7 +747,7 @@
 </file>
 
 <file path=word/styles.xml><?xml version="1.0" encoding="utf-8"?>
-<w:styles xmlns:mc="http://schemas.openxmlformats.org/markup-compatibility/2006" xmlns:r="http://schemas.openxmlformats.org/officeDocument/2006/relationships" xmlns:w="http://schemas.openxmlformats.org/wordprocessingml/2006/main" xmlns:w14="http://schemas.microsoft.com/office/word/2010/wordml" xmlns:w15="http://schemas.microsoft.com/office/word/2012/wordml" xmlns:w16se="http://schemas.microsoft.com/office/word/2015/wordml/symex" mc:Ignorable="w14 w15 w16se">
+<w:styles xmlns:mc="http://schemas.openxmlformats.org/markup-compatibility/2006" xmlns:r="http://schemas.openxmlformats.org/officeDocument/2006/relationships" xmlns:w="http://schemas.openxmlformats.org/wordprocessingml/2006/main" xmlns:w14="http://schemas.microsoft.com/office/word/2010/wordml" xmlns:w15="http://schemas.microsoft.com/office/word/2012/wordml" xmlns:w16cex="http://schemas.microsoft.com/office/word/2018/wordml/cex" xmlns:w16cid="http://schemas.microsoft.com/office/word/2016/wordml/cid" xmlns:w16="http://schemas.microsoft.com/office/word/2018/wordml" xmlns:w16sdtdh="http://schemas.microsoft.com/office/word/2020/wordml/sdtdatahash" xmlns:w16se="http://schemas.microsoft.com/office/word/2015/wordml/symex" mc:Ignorable="w14 w15 w16se w16cid w16 w16cex w16sdtdh">
   <w:docDefaults>
     <w:rPrDefault>
       <w:rPr>
@@ -271,7 +764,7 @@
       </w:pPr>
     </w:pPrDefault>
   </w:docDefaults>
-  <w:latentStyles w:defLockedState="0" w:defUIPriority="99" w:defSemiHidden="0" w:defUnhideWhenUsed="0" w:defQFormat="0" w:count="371">
+  <w:latentStyles w:defLockedState="0" w:defUIPriority="99" w:defSemiHidden="0" w:defUnhideWhenUsed="0" w:defQFormat="0" w:count="376">
     <w:lsdException w:name="Normal" w:uiPriority="0" w:qFormat="1"/>
     <w:lsdException w:name="heading 1" w:uiPriority="9" w:qFormat="1"/>
     <w:lsdException w:name="heading 2" w:semiHidden="1" w:uiPriority="9" w:unhideWhenUsed="1" w:qFormat="1"/>
@@ -643,6 +1136,11 @@
     <w:lsdException w:name="List Table 5 Dark Accent 6" w:uiPriority="50"/>
     <w:lsdException w:name="List Table 6 Colorful Accent 6" w:uiPriority="51"/>
     <w:lsdException w:name="List Table 7 Colorful Accent 6" w:uiPriority="52"/>
+    <w:lsdException w:name="Mention" w:semiHidden="1" w:unhideWhenUsed="1"/>
+    <w:lsdException w:name="Smart Hyperlink" w:semiHidden="1" w:unhideWhenUsed="1"/>
+    <w:lsdException w:name="Hashtag" w:semiHidden="1" w:unhideWhenUsed="1"/>
+    <w:lsdException w:name="Unresolved Mention" w:semiHidden="1" w:unhideWhenUsed="1"/>
+    <w:lsdException w:name="Smart Link" w:semiHidden="1" w:unhideWhenUsed="1"/>
   </w:latentStyles>
   <w:style w:type="paragraph" w:default="1" w:styleId="a">
     <w:name w:val="Normal"/>
